--- a/專題文件/會議記錄/20210909(老師).docx
+++ b/專題文件/會議記錄/20210909(老師).docx
@@ -1,6 +1,6 @@
 
 <file path=word/document.xml><?xml version="1.0" encoding="utf-8"?>
-<w:document xmlns:wpc="http://schemas.microsoft.com/office/word/2010/wordprocessingCanvas" xmlns:cx="http://schemas.microsoft.com/office/drawing/2014/chartex" xmlns:cx1="http://schemas.microsoft.com/office/drawing/2015/9/8/chartex" xmlns:cx2="http://schemas.microsoft.com/office/drawing/2015/10/21/chartex" xmlns:cx3="http://schemas.microsoft.com/office/drawing/2016/5/9/chartex" xmlns:cx4="http://schemas.microsoft.com/office/drawing/2016/5/10/chartex" xmlns:cx5="http://schemas.microsoft.com/office/drawing/2016/5/11/chartex" xmlns:cx6="http://schemas.microsoft.com/office/drawing/2016/5/12/chartex" xmlns:cx7="http://schemas.microsoft.com/office/drawing/2016/5/13/chartex" xmlns:cx8="http://schemas.microsoft.com/office/drawing/2016/5/14/chartex" xmlns:mc="http://schemas.openxmlformats.org/markup-compatibility/2006" xmlns:aink="http://schemas.microsoft.com/office/drawing/2016/ink" xmlns:am3d="http://schemas.microsoft.com/office/drawing/2017/model3d" xmlns:o="urn:schemas-microsoft-com:office:office" xmlns:r="http://schemas.openxmlformats.org/officeDocument/2006/relationships" xmlns:m="http://schemas.openxmlformats.org/officeDocument/2006/math" xmlns:v="urn:schemas-microsoft-com:vml" xmlns:wp14="http://schemas.microsoft.com/office/word/2010/wordprocessingDrawing" xmlns:wp="http://schemas.openxmlformats.org/drawingml/2006/wordprocessingDrawing" xmlns:w10="urn:schemas-microsoft-com:office:word" xmlns:w="http://schemas.openxmlformats.org/wordprocessingml/2006/main" xmlns:w14="http://schemas.microsoft.com/office/word/2010/wordml" xmlns:w15="http://schemas.microsoft.com/office/word/2012/wordml" xmlns:w16cex="http://schemas.microsoft.com/office/word/2018/wordml/cex" xmlns:w16cid="http://schemas.microsoft.com/office/word/2016/wordml/cid" xmlns:w16="http://schemas.microsoft.com/office/word/2018/wordml" xmlns:w16sdtdh="http://schemas.microsoft.com/office/word/2020/wordml/sdtdatahash" xmlns:w16se="http://schemas.microsoft.com/office/word/2015/wordml/symex" xmlns:wpg="http://schemas.microsoft.com/office/word/2010/wordprocessingGroup" xmlns:wpi="http://schemas.microsoft.com/office/word/2010/wordprocessingInk" xmlns:wne="http://schemas.microsoft.com/office/word/2006/wordml" xmlns:wps="http://schemas.microsoft.com/office/word/2010/wordprocessingShape" mc:Ignorable="w14 w15 w16se w16cid w16 w16cex w16sdtdh wp14">
+<w:document xmlns:wpc="http://schemas.microsoft.com/office/word/2010/wordprocessingCanvas" xmlns:cx="http://schemas.microsoft.com/office/drawing/2014/chartex" xmlns:mc="http://schemas.openxmlformats.org/markup-compatibility/2006" xmlns:o="urn:schemas-microsoft-com:office:office" xmlns:r="http://schemas.openxmlformats.org/officeDocument/2006/relationships" xmlns:m="http://schemas.openxmlformats.org/officeDocument/2006/math" xmlns:v="urn:schemas-microsoft-com:vml" xmlns:wp14="http://schemas.microsoft.com/office/word/2010/wordprocessingDrawing" xmlns:wp="http://schemas.openxmlformats.org/drawingml/2006/wordprocessingDrawing" xmlns:w10="urn:schemas-microsoft-com:office:word" xmlns:w="http://schemas.openxmlformats.org/wordprocessingml/2006/main" xmlns:w14="http://schemas.microsoft.com/office/word/2010/wordml" xmlns:w15="http://schemas.microsoft.com/office/word/2012/wordml" xmlns:w16se="http://schemas.microsoft.com/office/word/2015/wordml/symex" xmlns:wpg="http://schemas.microsoft.com/office/word/2010/wordprocessingGroup" xmlns:wpi="http://schemas.microsoft.com/office/word/2010/wordprocessingInk" xmlns:wne="http://schemas.microsoft.com/office/word/2006/wordml" xmlns:wps="http://schemas.microsoft.com/office/word/2010/wordprocessingShape" mc:Ignorable="w14 w15 w16se wp14">
   <w:body>
     <w:p>
       <w:pPr>
@@ -286,7 +286,7 @@
                 <w:sz w:val="28"/>
                 <w:szCs w:val="28"/>
               </w:rPr>
-              <w:t>7</w:t>
+              <w:t>9</w:t>
             </w:r>
             <w:r>
               <w:rPr>
@@ -302,16 +302,10 @@
                 <w:sz w:val="28"/>
                 <w:szCs w:val="28"/>
               </w:rPr>
-              <w:t>3</w:t>
-            </w:r>
-            <w:r>
-              <w:rPr>
-                <w:rFonts w:ascii="標楷體" w:eastAsia="標楷體" w:hAnsi="標楷體"/>
-                <w:sz w:val="28"/>
-                <w:szCs w:val="28"/>
-              </w:rPr>
-              <w:t>0</w:t>
-            </w:r>
+              <w:t>9</w:t>
+            </w:r>
+            <w:bookmarkStart w:id="0" w:name="_GoBack"/>
+            <w:bookmarkEnd w:id="0"/>
             <w:r>
               <w:rPr>
                 <w:rFonts w:ascii="標楷體" w:eastAsia="標楷體" w:hAnsi="標楷體"/>
@@ -691,23 +685,7 @@
                 <w:sz w:val="32"/>
                 <w:szCs w:val="32"/>
               </w:rPr>
-              <w:t>寵物聊天室</w:t>
-            </w:r>
-            <w:r>
-              <w:rPr>
-                <w:rFonts w:ascii="標楷體" w:eastAsia="標楷體" w:hAnsi="標楷體" w:hint="eastAsia"/>
-                <w:sz w:val="32"/>
-                <w:szCs w:val="32"/>
-              </w:rPr>
-              <w:t>完成</w:t>
-            </w:r>
-            <w:r>
-              <w:rPr>
-                <w:rFonts w:ascii="標楷體" w:eastAsia="標楷體" w:hAnsi="標楷體" w:hint="eastAsia"/>
-                <w:sz w:val="32"/>
-                <w:szCs w:val="32"/>
-              </w:rPr>
-              <w:t>。</w:t>
+              <w:t>寵物聊天室完成。</w:t>
             </w:r>
           </w:p>
           <w:p>
@@ -760,7 +738,7 @@
               <w:spacing w:line="360" w:lineRule="exact"/>
               <w:ind w:leftChars="0"/>
               <w:rPr>
-                <w:rFonts w:ascii="標楷體" w:eastAsia="標楷體" w:hAnsi="標楷體" w:hint="eastAsia"/>
+                <w:rFonts w:ascii="標楷體" w:eastAsia="標楷體" w:hAnsi="標楷體"/>
                 <w:sz w:val="32"/>
                 <w:szCs w:val="32"/>
               </w:rPr>
@@ -905,8 +883,8 @@
           <w:rFonts w:ascii="標楷體" w:eastAsia="標楷體" w:hAnsi="標楷體"/>
         </w:rPr>
       </w:pPr>
-      <w:bookmarkStart w:id="0" w:name="_gjdgxs" w:colFirst="0" w:colLast="0"/>
-      <w:bookmarkEnd w:id="0"/>
+      <w:bookmarkStart w:id="1" w:name="_gjdgxs" w:colFirst="0" w:colLast="0"/>
+      <w:bookmarkEnd w:id="1"/>
     </w:p>
     <w:sectPr>
       <w:pgSz w:w="11906" w:h="16838"/>
@@ -919,7 +897,7 @@
 </file>
 
 <file path=word/endnotes.xml><?xml version="1.0" encoding="utf-8"?>
-<w:endnotes xmlns:wpc="http://schemas.microsoft.com/office/word/2010/wordprocessingCanvas" xmlns:cx="http://schemas.microsoft.com/office/drawing/2014/chartex" xmlns:cx1="http://schemas.microsoft.com/office/drawing/2015/9/8/chartex" xmlns:cx2="http://schemas.microsoft.com/office/drawing/2015/10/21/chartex" xmlns:cx3="http://schemas.microsoft.com/office/drawing/2016/5/9/chartex" xmlns:cx4="http://schemas.microsoft.com/office/drawing/2016/5/10/chartex" xmlns:cx5="http://schemas.microsoft.com/office/drawing/2016/5/11/chartex" xmlns:cx6="http://schemas.microsoft.com/office/drawing/2016/5/12/chartex" xmlns:cx7="http://schemas.microsoft.com/office/drawing/2016/5/13/chartex" xmlns:cx8="http://schemas.microsoft.com/office/drawing/2016/5/14/chartex" xmlns:mc="http://schemas.openxmlformats.org/markup-compatibility/2006" xmlns:aink="http://schemas.microsoft.com/office/drawing/2016/ink" xmlns:am3d="http://schemas.microsoft.com/office/drawing/2017/model3d" xmlns:o="urn:schemas-microsoft-com:office:office" xmlns:r="http://schemas.openxmlformats.org/officeDocument/2006/relationships" xmlns:m="http://schemas.openxmlformats.org/officeDocument/2006/math" xmlns:v="urn:schemas-microsoft-com:vml" xmlns:wp14="http://schemas.microsoft.com/office/word/2010/wordprocessingDrawing" xmlns:wp="http://schemas.openxmlformats.org/drawingml/2006/wordprocessingDrawing" xmlns:w10="urn:schemas-microsoft-com:office:word" xmlns:w="http://schemas.openxmlformats.org/wordprocessingml/2006/main" xmlns:w14="http://schemas.microsoft.com/office/word/2010/wordml" xmlns:w15="http://schemas.microsoft.com/office/word/2012/wordml" xmlns:w16cex="http://schemas.microsoft.com/office/word/2018/wordml/cex" xmlns:w16cid="http://schemas.microsoft.com/office/word/2016/wordml/cid" xmlns:w16="http://schemas.microsoft.com/office/word/2018/wordml" xmlns:w16sdtdh="http://schemas.microsoft.com/office/word/2020/wordml/sdtdatahash" xmlns:w16se="http://schemas.microsoft.com/office/word/2015/wordml/symex" xmlns:wpg="http://schemas.microsoft.com/office/word/2010/wordprocessingGroup" xmlns:wpi="http://schemas.microsoft.com/office/word/2010/wordprocessingInk" xmlns:wne="http://schemas.microsoft.com/office/word/2006/wordml" xmlns:wps="http://schemas.microsoft.com/office/word/2010/wordprocessingShape" mc:Ignorable="w14 w15 w16se w16cid w16 w16cex w16sdtdh wp14">
+<w:endnotes xmlns:wpc="http://schemas.microsoft.com/office/word/2010/wordprocessingCanvas" xmlns:cx="http://schemas.microsoft.com/office/drawing/2014/chartex" xmlns:mc="http://schemas.openxmlformats.org/markup-compatibility/2006" xmlns:o="urn:schemas-microsoft-com:office:office" xmlns:r="http://schemas.openxmlformats.org/officeDocument/2006/relationships" xmlns:m="http://schemas.openxmlformats.org/officeDocument/2006/math" xmlns:v="urn:schemas-microsoft-com:vml" xmlns:wp14="http://schemas.microsoft.com/office/word/2010/wordprocessingDrawing" xmlns:wp="http://schemas.openxmlformats.org/drawingml/2006/wordprocessingDrawing" xmlns:w10="urn:schemas-microsoft-com:office:word" xmlns:w="http://schemas.openxmlformats.org/wordprocessingml/2006/main" xmlns:w14="http://schemas.microsoft.com/office/word/2010/wordml" xmlns:w15="http://schemas.microsoft.com/office/word/2012/wordml" xmlns:w16se="http://schemas.microsoft.com/office/word/2015/wordml/symex" xmlns:wpg="http://schemas.microsoft.com/office/word/2010/wordprocessingGroup" xmlns:wpi="http://schemas.microsoft.com/office/word/2010/wordprocessingInk" xmlns:wne="http://schemas.microsoft.com/office/word/2006/wordml" xmlns:wps="http://schemas.microsoft.com/office/word/2010/wordprocessingShape" mc:Ignorable="w14 w15 w16se wp14">
   <w:endnote w:type="separator" w:id="-1">
     <w:p>
       <w:r>
@@ -938,7 +916,7 @@
 </file>
 
 <file path=word/footnotes.xml><?xml version="1.0" encoding="utf-8"?>
-<w:footnotes xmlns:wpc="http://schemas.microsoft.com/office/word/2010/wordprocessingCanvas" xmlns:cx="http://schemas.microsoft.com/office/drawing/2014/chartex" xmlns:cx1="http://schemas.microsoft.com/office/drawing/2015/9/8/chartex" xmlns:cx2="http://schemas.microsoft.com/office/drawing/2015/10/21/chartex" xmlns:cx3="http://schemas.microsoft.com/office/drawing/2016/5/9/chartex" xmlns:cx4="http://schemas.microsoft.com/office/drawing/2016/5/10/chartex" xmlns:cx5="http://schemas.microsoft.com/office/drawing/2016/5/11/chartex" xmlns:cx6="http://schemas.microsoft.com/office/drawing/2016/5/12/chartex" xmlns:cx7="http://schemas.microsoft.com/office/drawing/2016/5/13/chartex" xmlns:cx8="http://schemas.microsoft.com/office/drawing/2016/5/14/chartex" xmlns:mc="http://schemas.openxmlformats.org/markup-compatibility/2006" xmlns:aink="http://schemas.microsoft.com/office/drawing/2016/ink" xmlns:am3d="http://schemas.microsoft.com/office/drawing/2017/model3d" xmlns:o="urn:schemas-microsoft-com:office:office" xmlns:r="http://schemas.openxmlformats.org/officeDocument/2006/relationships" xmlns:m="http://schemas.openxmlformats.org/officeDocument/2006/math" xmlns:v="urn:schemas-microsoft-com:vml" xmlns:wp14="http://schemas.microsoft.com/office/word/2010/wordprocessingDrawing" xmlns:wp="http://schemas.openxmlformats.org/drawingml/2006/wordprocessingDrawing" xmlns:w10="urn:schemas-microsoft-com:office:word" xmlns:w="http://schemas.openxmlformats.org/wordprocessingml/2006/main" xmlns:w14="http://schemas.microsoft.com/office/word/2010/wordml" xmlns:w15="http://schemas.microsoft.com/office/word/2012/wordml" xmlns:w16cex="http://schemas.microsoft.com/office/word/2018/wordml/cex" xmlns:w16cid="http://schemas.microsoft.com/office/word/2016/wordml/cid" xmlns:w16="http://schemas.microsoft.com/office/word/2018/wordml" xmlns:w16sdtdh="http://schemas.microsoft.com/office/word/2020/wordml/sdtdatahash" xmlns:w16se="http://schemas.microsoft.com/office/word/2015/wordml/symex" xmlns:wpg="http://schemas.microsoft.com/office/word/2010/wordprocessingGroup" xmlns:wpi="http://schemas.microsoft.com/office/word/2010/wordprocessingInk" xmlns:wne="http://schemas.microsoft.com/office/word/2006/wordml" xmlns:wps="http://schemas.microsoft.com/office/word/2010/wordprocessingShape" mc:Ignorable="w14 w15 w16se w16cid w16 w16cex w16sdtdh wp14">
+<w:footnotes xmlns:wpc="http://schemas.microsoft.com/office/word/2010/wordprocessingCanvas" xmlns:cx="http://schemas.microsoft.com/office/drawing/2014/chartex" xmlns:mc="http://schemas.openxmlformats.org/markup-compatibility/2006" xmlns:o="urn:schemas-microsoft-com:office:office" xmlns:r="http://schemas.openxmlformats.org/officeDocument/2006/relationships" xmlns:m="http://schemas.openxmlformats.org/officeDocument/2006/math" xmlns:v="urn:schemas-microsoft-com:vml" xmlns:wp14="http://schemas.microsoft.com/office/word/2010/wordprocessingDrawing" xmlns:wp="http://schemas.openxmlformats.org/drawingml/2006/wordprocessingDrawing" xmlns:w10="urn:schemas-microsoft-com:office:word" xmlns:w="http://schemas.openxmlformats.org/wordprocessingml/2006/main" xmlns:w14="http://schemas.microsoft.com/office/word/2010/wordml" xmlns:w15="http://schemas.microsoft.com/office/word/2012/wordml" xmlns:w16se="http://schemas.microsoft.com/office/word/2015/wordml/symex" xmlns:wpg="http://schemas.microsoft.com/office/word/2010/wordprocessingGroup" xmlns:wpi="http://schemas.microsoft.com/office/word/2010/wordprocessingInk" xmlns:wne="http://schemas.microsoft.com/office/word/2006/wordml" xmlns:wps="http://schemas.microsoft.com/office/word/2010/wordprocessingShape" mc:Ignorable="w14 w15 w16se wp14">
   <w:footnote w:type="separator" w:id="-1">
     <w:p>
       <w:r>
@@ -957,7 +935,7 @@
 </file>
 
 <file path=word/numbering.xml><?xml version="1.0" encoding="utf-8"?>
-<w:numbering xmlns:wpc="http://schemas.microsoft.com/office/word/2010/wordprocessingCanvas" xmlns:cx="http://schemas.microsoft.com/office/drawing/2014/chartex" xmlns:cx1="http://schemas.microsoft.com/office/drawing/2015/9/8/chartex" xmlns:cx2="http://schemas.microsoft.com/office/drawing/2015/10/21/chartex" xmlns:cx3="http://schemas.microsoft.com/office/drawing/2016/5/9/chartex" xmlns:cx4="http://schemas.microsoft.com/office/drawing/2016/5/10/chartex" xmlns:cx5="http://schemas.microsoft.com/office/drawing/2016/5/11/chartex" xmlns:cx6="http://schemas.microsoft.com/office/drawing/2016/5/12/chartex" xmlns:cx7="http://schemas.microsoft.com/office/drawing/2016/5/13/chartex" xmlns:cx8="http://schemas.microsoft.com/office/drawing/2016/5/14/chartex" xmlns:mc="http://schemas.openxmlformats.org/markup-compatibility/2006" xmlns:aink="http://schemas.microsoft.com/office/drawing/2016/ink" xmlns:am3d="http://schemas.microsoft.com/office/drawing/2017/model3d" xmlns:o="urn:schemas-microsoft-com:office:office" xmlns:r="http://schemas.openxmlformats.org/officeDocument/2006/relationships" xmlns:m="http://schemas.openxmlformats.org/officeDocument/2006/math" xmlns:v="urn:schemas-microsoft-com:vml" xmlns:wp14="http://schemas.microsoft.com/office/word/2010/wordprocessingDrawing" xmlns:wp="http://schemas.openxmlformats.org/drawingml/2006/wordprocessingDrawing" xmlns:w10="urn:schemas-microsoft-com:office:word" xmlns:w="http://schemas.openxmlformats.org/wordprocessingml/2006/main" xmlns:w14="http://schemas.microsoft.com/office/word/2010/wordml" xmlns:w15="http://schemas.microsoft.com/office/word/2012/wordml" xmlns:w16cex="http://schemas.microsoft.com/office/word/2018/wordml/cex" xmlns:w16cid="http://schemas.microsoft.com/office/word/2016/wordml/cid" xmlns:w16="http://schemas.microsoft.com/office/word/2018/wordml" xmlns:w16sdtdh="http://schemas.microsoft.com/office/word/2020/wordml/sdtdatahash" xmlns:w16se="http://schemas.microsoft.com/office/word/2015/wordml/symex" xmlns:wpg="http://schemas.microsoft.com/office/word/2010/wordprocessingGroup" xmlns:wpi="http://schemas.microsoft.com/office/word/2010/wordprocessingInk" xmlns:wne="http://schemas.microsoft.com/office/word/2006/wordml" xmlns:wps="http://schemas.microsoft.com/office/word/2010/wordprocessingShape" mc:Ignorable="w14 w15 w16se w16cid w16 w16cex w16sdtdh wp14">
+<w:numbering xmlns:wpc="http://schemas.microsoft.com/office/word/2010/wordprocessingCanvas" xmlns:cx="http://schemas.microsoft.com/office/drawing/2014/chartex" xmlns:mc="http://schemas.openxmlformats.org/markup-compatibility/2006" xmlns:o="urn:schemas-microsoft-com:office:office" xmlns:r="http://schemas.openxmlformats.org/officeDocument/2006/relationships" xmlns:m="http://schemas.openxmlformats.org/officeDocument/2006/math" xmlns:v="urn:schemas-microsoft-com:vml" xmlns:wp14="http://schemas.microsoft.com/office/word/2010/wordprocessingDrawing" xmlns:wp="http://schemas.openxmlformats.org/drawingml/2006/wordprocessingDrawing" xmlns:w10="urn:schemas-microsoft-com:office:word" xmlns:w="http://schemas.openxmlformats.org/wordprocessingml/2006/main" xmlns:w14="http://schemas.microsoft.com/office/word/2010/wordml" xmlns:w15="http://schemas.microsoft.com/office/word/2012/wordml" xmlns:w16se="http://schemas.microsoft.com/office/word/2015/wordml/symex" xmlns:wpg="http://schemas.microsoft.com/office/word/2010/wordprocessingGroup" xmlns:wpi="http://schemas.microsoft.com/office/word/2010/wordprocessingInk" xmlns:wne="http://schemas.microsoft.com/office/word/2006/wordml" xmlns:wps="http://schemas.microsoft.com/office/word/2010/wordprocessingShape" mc:Ignorable="w14 w15 w16se wp14">
   <w:abstractNum w:abstractNumId="0" w15:restartNumberingAfterBreak="0">
     <w:nsid w:val="0682693A"/>
     <w:multiLevelType w:val="hybridMultilevel"/>
@@ -2056,7 +2034,7 @@
 </file>
 
 <file path=word/styles.xml><?xml version="1.0" encoding="utf-8"?>
-<w:styles xmlns:mc="http://schemas.openxmlformats.org/markup-compatibility/2006" xmlns:r="http://schemas.openxmlformats.org/officeDocument/2006/relationships" xmlns:w="http://schemas.openxmlformats.org/wordprocessingml/2006/main" xmlns:w14="http://schemas.microsoft.com/office/word/2010/wordml" xmlns:w15="http://schemas.microsoft.com/office/word/2012/wordml" xmlns:w16cex="http://schemas.microsoft.com/office/word/2018/wordml/cex" xmlns:w16cid="http://schemas.microsoft.com/office/word/2016/wordml/cid" xmlns:w16="http://schemas.microsoft.com/office/word/2018/wordml" xmlns:w16sdtdh="http://schemas.microsoft.com/office/word/2020/wordml/sdtdatahash" xmlns:w16se="http://schemas.microsoft.com/office/word/2015/wordml/symex" mc:Ignorable="w14 w15 w16se w16cid w16 w16cex w16sdtdh">
+<w:styles xmlns:mc="http://schemas.openxmlformats.org/markup-compatibility/2006" xmlns:r="http://schemas.openxmlformats.org/officeDocument/2006/relationships" xmlns:w="http://schemas.openxmlformats.org/wordprocessingml/2006/main" xmlns:w14="http://schemas.microsoft.com/office/word/2010/wordml" xmlns:w15="http://schemas.microsoft.com/office/word/2012/wordml" xmlns:w16se="http://schemas.microsoft.com/office/word/2015/wordml/symex" mc:Ignorable="w14 w15 w16se">
   <w:docDefaults>
     <w:rPrDefault>
       <w:rPr>
@@ -2072,7 +2050,7 @@
       </w:pPr>
     </w:pPrDefault>
   </w:docDefaults>
-  <w:latentStyles w:defLockedState="0" w:defUIPriority="99" w:defSemiHidden="0" w:defUnhideWhenUsed="0" w:defQFormat="0" w:count="376">
+  <w:latentStyles w:defLockedState="0" w:defUIPriority="99" w:defSemiHidden="0" w:defUnhideWhenUsed="0" w:defQFormat="0" w:count="371">
     <w:lsdException w:name="Normal" w:uiPriority="0" w:qFormat="1"/>
     <w:lsdException w:name="heading 1" w:uiPriority="9" w:qFormat="1"/>
     <w:lsdException w:name="heading 2" w:semiHidden="1" w:uiPriority="9" w:unhideWhenUsed="1" w:qFormat="1"/>
@@ -2444,11 +2422,6 @@
     <w:lsdException w:name="List Table 5 Dark Accent 6" w:uiPriority="50"/>
     <w:lsdException w:name="List Table 6 Colorful Accent 6" w:uiPriority="51"/>
     <w:lsdException w:name="List Table 7 Colorful Accent 6" w:uiPriority="52"/>
-    <w:lsdException w:name="Mention" w:semiHidden="1" w:unhideWhenUsed="1"/>
-    <w:lsdException w:name="Smart Hyperlink" w:semiHidden="1" w:unhideWhenUsed="1"/>
-    <w:lsdException w:name="Hashtag" w:semiHidden="1" w:unhideWhenUsed="1"/>
-    <w:lsdException w:name="Unresolved Mention" w:semiHidden="1" w:unhideWhenUsed="1"/>
-    <w:lsdException w:name="Smart Link" w:semiHidden="1" w:unhideWhenUsed="1"/>
   </w:latentStyles>
   <w:style w:type="paragraph" w:default="1" w:styleId="a">
     <w:name w:val="Normal"/>
